--- a/sablefish_obs_coverage_draft 7_28_23_CR.docx
+++ b/sablefish_obs_coverage_draft 7_28_23_CR.docx
@@ -38816,12 +38816,12 @@
       <w:r>
         <w:t xml:space="preserve">tion of sablefish trawl catch with electronic monitoring (black) and the rate of length sampling (lengths per metric ton; red). Values are scaled to a mean of zero for comparison. Gear types include pelagic trawl (PTR), non-pelagic trawl (NPT), </w:t>
       </w:r>
-      <w:ins w:id="132" w:author="Cara.Rodgveller" w:date="2023-07-27T13:53:00Z">
+      <w:ins w:id="131" w:author="Cara.Rodgveller" w:date="2023-07-27T13:53:00Z">
         <w:r>
           <w:t>p</w:t>
         </w:r>
       </w:ins>
-      <w:del w:id="133" w:author="Cara.Rodgveller" w:date="2023-07-27T13:53:00Z">
+      <w:del w:id="132" w:author="Cara.Rodgveller" w:date="2023-07-27T13:53:00Z">
         <w:r>
           <w:delText>P</w:delText>
         </w:r>
@@ -38829,12 +38829,12 @@
       <w:r>
         <w:t xml:space="preserve">ot (POT), or </w:t>
       </w:r>
-      <w:ins w:id="134" w:author="Cara.Rodgveller" w:date="2023-07-27T13:53:00Z">
+      <w:ins w:id="133" w:author="Cara.Rodgveller" w:date="2023-07-27T13:53:00Z">
         <w:r>
           <w:t>h</w:t>
         </w:r>
       </w:ins>
-      <w:del w:id="135" w:author="Cara.Rodgveller" w:date="2023-07-27T13:53:00Z">
+      <w:del w:id="134" w:author="Cara.Rodgveller" w:date="2023-07-27T13:53:00Z">
         <w:r>
           <w:delText>H</w:delText>
         </w:r>
@@ -38842,12 +38842,12 @@
       <w:r>
         <w:t xml:space="preserve">ook and </w:t>
       </w:r>
-      <w:del w:id="136" w:author="Cara.Rodgveller" w:date="2023-07-27T13:53:00Z">
+      <w:del w:id="135" w:author="Cara.Rodgveller" w:date="2023-07-27T13:53:00Z">
         <w:r>
           <w:delText>L</w:delText>
         </w:r>
       </w:del>
-      <w:ins w:id="137" w:author="Cara.Rodgveller" w:date="2023-07-27T13:53:00Z">
+      <w:ins w:id="136" w:author="Cara.Rodgveller" w:date="2023-07-27T13:53:00Z">
         <w:r>
           <w:t>l</w:t>
         </w:r>
@@ -38906,6 +38906,8 @@
           </wp:inline>
         </w:drawing>
       </w:r>
+      <w:bookmarkStart w:id="137" w:name="_GoBack"/>
+      <w:bookmarkEnd w:id="137"/>
     </w:p>
     <w:p>
       <w:pPr>
@@ -38917,10 +38919,7 @@
       <w:bookmarkEnd w:id="5"/>
       <w:ins w:id="138" w:author="Cara.Rodgveller" w:date="2023-07-27T13:38:00Z">
         <w:r>
-          <w:t xml:space="preserve"> </w:t>
-        </w:r>
-        <w:r>
-          <w:t>Areas include the Aleutian Islands (AI), Bering Sea (BS), Western Gulf of Alaska (WGOA), Central Gulf of Alaska (CGOA), West Yakutat (WY), and East Yakutat (EY).</w:t>
+          <w:t xml:space="preserve"> Areas include the Aleutian Islands (AI), Bering Sea (BS), Western Gulf of Alaska (WGOA), Central Gulf of Alaska (CGOA), West Yakutat (WY), and East Yakutat (EY).</w:t>
         </w:r>
       </w:ins>
     </w:p>
@@ -38965,10 +38964,7 @@
         <w:pStyle w:val="CommentText"/>
       </w:pPr>
       <w:r>
-        <w:t>Example: Appendix 19.A. Evaluation of stoc</w:t>
-      </w:r>
-      <w:r>
-        <w:t>ks.</w:t>
+        <w:t>Example: Appendix 19.A. Evaluation of stocks.</w:t>
       </w:r>
     </w:p>
     <w:p>
@@ -39000,10 +38996,7 @@
         <w:annotationRef/>
       </w:r>
       <w:r>
-        <w:t>Author list times new roman 11</w:t>
-      </w:r>
-      <w:r>
-        <w:t>. My plan is that you will be on that list.</w:t>
+        <w:t>Author list times new roman 11. My plan is that you will be on that list.</w:t>
       </w:r>
     </w:p>
   </w:comment>
@@ -39064,10 +39057,7 @@
         <w:annotationRef/>
       </w:r>
       <w:r>
-        <w:t>Heading after</w:t>
-      </w:r>
-      <w:r>
-        <w:t xml:space="preserve"> the text section”</w:t>
+        <w:t>Heading after the text section”</w:t>
       </w:r>
     </w:p>
     <w:p>
@@ -39138,10 +39128,7 @@
         <w:pStyle w:val="CommentText"/>
       </w:pPr>
       <w:r>
-        <w:t>Table 19A.1. Summary of</w:t>
-      </w:r>
-      <w:r>
-        <w:t xml:space="preserve"> lengths.</w:t>
+        <w:t>Table 19A.1. Summary of lengths.</w:t>
       </w:r>
     </w:p>
     <w:p>
@@ -39162,10 +39149,7 @@
         <w:pStyle w:val="CommentText"/>
       </w:pPr>
       <w:r>
-        <w:t>A = the appendix (A, B, C…)</w:t>
-      </w:r>
-      <w:r>
-        <w:t xml:space="preserve"> (This will be </w:t>
+        <w:t xml:space="preserve">A = the appendix (A, B, C…) (This will be </w:t>
       </w:r>
       <w:proofErr w:type="spellStart"/>
       <w:r>
@@ -39223,13 +39207,7 @@
         <w:annotationRef/>
       </w:r>
       <w:r>
-        <w:t>K</w:t>
-      </w:r>
-      <w:r>
-        <w:t>eep comma use in #s in tables consistent. I prefer with</w:t>
-      </w:r>
-      <w:r>
-        <w:t xml:space="preserve"> comma and right justified, like table below.</w:t>
+        <w:t>Keep comma use in #s in tables consistent. I prefer with comma and right justified, like table below.</w:t>
       </w:r>
     </w:p>
   </w:comment>
@@ -39277,16 +39255,7 @@
         <w:annotationRef/>
       </w:r>
       <w:r>
-        <w:t>Figures (large font as a centered heading)</w:t>
-      </w:r>
-      <w:r>
-        <w:t xml:space="preserve"> before figures (like for tables; see </w:t>
-      </w:r>
-      <w:r>
-        <w:t>comment</w:t>
-      </w:r>
-      <w:r>
-        <w:t>).</w:t>
+        <w:t>Figures (large font as a centered heading) before figures (like for tables; see comment).</w:t>
       </w:r>
     </w:p>
     <w:p>
@@ -39362,16 +39331,7 @@
         <w:pStyle w:val="CommentText"/>
       </w:pPr>
       <w:r>
-        <w:t xml:space="preserve">Add title? </w:t>
-      </w:r>
-      <w:r>
-        <w:t>“</w:t>
-      </w:r>
-      <w:r>
-        <w:t>Proportion of Fixed Gear Catch in Pots</w:t>
-      </w:r>
-      <w:r>
-        <w:t>”</w:t>
+        <w:t>Add title? “Proportion of Fixed Gear Catch in Pots”</w:t>
       </w:r>
     </w:p>
     <w:p>
@@ -39392,19 +39352,7 @@
         <w:annotationRef/>
       </w:r>
       <w:r>
-        <w:t>Need to fit on the page.</w:t>
-      </w:r>
-      <w:r>
-        <w:t xml:space="preserve"> </w:t>
-      </w:r>
-      <w:r>
-        <w:t xml:space="preserve">Same for the rest. Format in the guidelines has 1” for </w:t>
-      </w:r>
-      <w:r>
-        <w:t>margins on every side.</w:t>
-      </w:r>
-      <w:r>
-        <w:t xml:space="preserve"> We can talk if we need to adjust size or split things up </w:t>
+        <w:t xml:space="preserve">Need to fit on the page. Same for the rest. Format in the guidelines has 1” for margins on every side. We can talk if we need to adjust size or split things up </w:t>
       </w:r>
       <w:proofErr w:type="gramStart"/>
       <w:r>
@@ -39440,16 +39388,7 @@
         <w:pStyle w:val="CommentText"/>
       </w:pPr>
       <w:r>
-        <w:t>What are the white lines</w:t>
-      </w:r>
-      <w:r>
-        <w:t xml:space="preserve"> here and other </w:t>
-      </w:r>
-      <w:r>
-        <w:t>figures</w:t>
-      </w:r>
-      <w:r>
-        <w:t>?</w:t>
+        <w:t>What are the white lines here and other figures?</w:t>
       </w:r>
     </w:p>
     <w:p>
@@ -39475,10 +39414,7 @@
         <w:pStyle w:val="CommentText"/>
       </w:pPr>
       <w:r>
-        <w:t>Would it be better to have the none category below partial? That seems more traditional way of showing the data</w:t>
-      </w:r>
-      <w:r>
-        <w:t xml:space="preserve"> and easier to compare to the other small categories.</w:t>
+        <w:t>Would it be better to have the none category below partial? That seems more traditional way of showing the data and easier to compare to the other small categories.</w:t>
       </w:r>
     </w:p>
     <w:p>
@@ -39520,22 +39456,7 @@
         <w:pStyle w:val="CommentText"/>
       </w:pPr>
       <w:r>
-        <w:t>Maybe the EM category = bold</w:t>
-      </w:r>
-      <w:r>
-        <w:t xml:space="preserve"> and </w:t>
-      </w:r>
-      <w:r>
-        <w:t>contrasting</w:t>
-      </w:r>
-      <w:r>
-        <w:t xml:space="preserve"> to other categories. </w:t>
-      </w:r>
-      <w:r>
-        <w:t>Others can be a little softer?</w:t>
-      </w:r>
-      <w:r>
-        <w:t xml:space="preserve"> </w:t>
+        <w:t xml:space="preserve">Maybe the EM category = bold and contrasting to other categories. Others can be a little softer? </w:t>
       </w:r>
     </w:p>
     <w:p>
@@ -39548,13 +39469,7 @@
         <w:pStyle w:val="CommentText"/>
       </w:pPr>
       <w:r>
-        <w:t xml:space="preserve">Move Y label to left (check out these and </w:t>
-      </w:r>
-      <w:r>
-        <w:t xml:space="preserve">figs </w:t>
-      </w:r>
-      <w:r>
-        <w:t>below and see what you can do).</w:t>
+        <w:t>Move Y label to left (check out these and figs below and see what you can do).</w:t>
       </w:r>
     </w:p>
     <w:p>
@@ -39580,13 +39495,7 @@
         <w:pStyle w:val="CommentText"/>
       </w:pPr>
       <w:r>
-        <w:t xml:space="preserve">Make “Thousands” </w:t>
-      </w:r>
-      <w:r>
-        <w:t xml:space="preserve">on y-axis </w:t>
-      </w:r>
-      <w:r>
-        <w:t>lowercase.</w:t>
+        <w:t>Make “Thousands” on y-axis lowercase.</w:t>
       </w:r>
     </w:p>
   </w:comment>
@@ -39602,10 +39511,7 @@
         <w:annotationRef/>
       </w:r>
       <w:r>
-        <w:t>Capitalize “Collected” and “Total Lengths”</w:t>
-      </w:r>
-      <w:r>
-        <w:t xml:space="preserve"> </w:t>
+        <w:t xml:space="preserve">Capitalize “Collected” and “Total Lengths” </w:t>
       </w:r>
     </w:p>
     <w:p>
@@ -39663,10 +39569,7 @@
         <w:annotationRef/>
       </w:r>
       <w:r>
-        <w:t>Capitalize Area and Gear in titles.</w:t>
-      </w:r>
-      <w:r>
-        <w:t xml:space="preserve"> </w:t>
+        <w:t xml:space="preserve">Capitalize Area and Gear in titles. </w:t>
       </w:r>
     </w:p>
     <w:p>
@@ -39692,10 +39595,7 @@
         <w:pStyle w:val="CommentText"/>
       </w:pPr>
       <w:r>
-        <w:t xml:space="preserve">Y axis fewer #s </w:t>
-      </w:r>
-      <w:r>
-        <w:t>where it looks squished.</w:t>
+        <w:t>Y axis fewer #s where it looks squished.</w:t>
       </w:r>
     </w:p>
   </w:comment>
@@ -39724,13 +39624,7 @@
         <w:pStyle w:val="CommentText"/>
       </w:pPr>
       <w:r>
-        <w:t xml:space="preserve">Decrease </w:t>
-      </w:r>
-      <w:r>
-        <w:t xml:space="preserve">the quantity of </w:t>
-      </w:r>
-      <w:r>
-        <w:t>#s on Y axis under area.</w:t>
+        <w:t>Decrease the quantity of #s on Y axis under area.</w:t>
       </w:r>
     </w:p>
     <w:p>
@@ -39819,25 +39713,7 @@
         <w:annotationRef/>
       </w:r>
       <w:r>
-        <w:t xml:space="preserve">Y axis label: Scaled Lengths/mt and </w:t>
-      </w:r>
-      <w:r>
-        <w:t>P</w:t>
-      </w:r>
-      <w:r>
-        <w:t xml:space="preserve">roportion </w:t>
-      </w:r>
-      <w:r>
-        <w:t>C</w:t>
-      </w:r>
-      <w:r>
-        <w:t xml:space="preserve">atch </w:t>
-      </w:r>
-      <w:r>
-        <w:t xml:space="preserve">with </w:t>
-      </w:r>
-      <w:r>
-        <w:t>EM</w:t>
+        <w:t>Y axis label: Scaled Lengths/mt and Proportion Catch with EM</w:t>
       </w:r>
     </w:p>
     <w:p>
@@ -39845,10 +39721,7 @@
         <w:pStyle w:val="CommentText"/>
       </w:pPr>
       <w:r>
-        <w:t>Move a bit to left</w:t>
-      </w:r>
-      <w:r>
-        <w:t>.</w:t>
+        <w:t>Move a bit to left.</w:t>
       </w:r>
     </w:p>
     <w:p>
@@ -39869,10 +39742,7 @@
         <w:pStyle w:val="CommentText"/>
       </w:pPr>
       <w:r>
-        <w:t>-</w:t>
-      </w:r>
-      <w:r>
-        <w:t>Lengths/mt</w:t>
+        <w:t>-Lengths/mt</w:t>
       </w:r>
     </w:p>
     <w:p>
@@ -39880,10 +39750,7 @@
         <w:pStyle w:val="CommentText"/>
       </w:pPr>
       <w:r>
-        <w:t>-</w:t>
-      </w:r>
-      <w:r>
-        <w:t>Proportion EM</w:t>
+        <w:t>-Proportion EM</w:t>
       </w:r>
     </w:p>
     <w:p>
@@ -39909,28 +39776,7 @@
         <w:pStyle w:val="CommentText"/>
       </w:pPr>
       <w:r>
-        <w:t xml:space="preserve">Are these </w:t>
-      </w:r>
-      <w:r>
-        <w:t>really</w:t>
-      </w:r>
-      <w:r>
-        <w:t xml:space="preserve"> normalized? See AI</w:t>
-      </w:r>
-      <w:r>
-        <w:t xml:space="preserve">, CGOA, EY </w:t>
-      </w:r>
-      <w:r>
-        <w:t>red line</w:t>
-      </w:r>
-      <w:r>
-        <w:t>s</w:t>
-      </w:r>
-      <w:r>
-        <w:t xml:space="preserve"> (e.g.)</w:t>
-      </w:r>
-      <w:r>
-        <w:t>. Should the mean of the points be 0?</w:t>
+        <w:t>Are these really normalized? See AI, CGOA, EY red lines (e.g.). Should the mean of the points be 0?</w:t>
       </w:r>
     </w:p>
     <w:p>
@@ -39985,13 +39831,8 @@
         <w:pStyle w:val="CommentText"/>
       </w:pPr>
       <w:r>
-        <w:t xml:space="preserve">See notes above on questions about </w:t>
+        <w:t>See notes above on questions about values.</w:t>
       </w:r>
-      <w:r>
-        <w:t>values.</w:t>
-      </w:r>
-      <w:bookmarkStart w:id="131" w:name="_GoBack"/>
-      <w:bookmarkEnd w:id="131"/>
     </w:p>
   </w:comment>
 </w:comments>
@@ -39999,26 +39840,26 @@
 
 <file path=word/commentsExtended.xml><?xml version="1.0" encoding="utf-8"?>
 <w15:commentsEx xmlns:wpc="http://schemas.microsoft.com/office/word/2010/wordprocessingCanvas" xmlns:cx="http://schemas.microsoft.com/office/drawing/2014/chartex" xmlns:cx1="http://schemas.microsoft.com/office/drawing/2015/9/8/chartex" xmlns:cx2="http://schemas.microsoft.com/office/drawing/2015/10/21/chartex" xmlns:cx3="http://schemas.microsoft.com/office/drawing/2016/5/9/chartex" xmlns:cx4="http://schemas.microsoft.com/office/drawing/2016/5/10/chartex" xmlns:cx5="http://schemas.microsoft.com/office/drawing/2016/5/11/chartex" xmlns:cx6="http://schemas.microsoft.com/office/drawing/2016/5/12/chartex" xmlns:cx7="http://schemas.microsoft.com/office/drawing/2016/5/13/chartex" xmlns:cx8="http://schemas.microsoft.com/office/drawing/2016/5/14/chartex" xmlns:mc="http://schemas.openxmlformats.org/markup-compatibility/2006" xmlns:aink="http://schemas.microsoft.com/office/drawing/2016/ink" xmlns:am3d="http://schemas.microsoft.com/office/drawing/2017/model3d" xmlns:o="urn:schemas-microsoft-com:office:office" xmlns:r="http://schemas.openxmlformats.org/officeDocument/2006/relationships" xmlns:m="http://schemas.openxmlformats.org/officeDocument/2006/math" xmlns:v="urn:schemas-microsoft-com:vml" xmlns:wp14="http://schemas.microsoft.com/office/word/2010/wordprocessingDrawing" xmlns:wp="http://schemas.openxmlformats.org/drawingml/2006/wordprocessingDrawing" xmlns:w10="urn:schemas-microsoft-com:office:word" xmlns:w="http://schemas.openxmlformats.org/wordprocessingml/2006/main" xmlns:w14="http://schemas.microsoft.com/office/word/2010/wordml" xmlns:w15="http://schemas.microsoft.com/office/word/2012/wordml" xmlns:w16cid="http://schemas.microsoft.com/office/word/2016/wordml/cid" xmlns:w16se="http://schemas.microsoft.com/office/word/2015/wordml/symex" xmlns:wpg="http://schemas.microsoft.com/office/word/2010/wordprocessingGroup" xmlns:wpi="http://schemas.microsoft.com/office/word/2010/wordprocessingInk" xmlns:wne="http://schemas.microsoft.com/office/word/2006/wordml" xmlns:wps="http://schemas.microsoft.com/office/word/2010/wordprocessingShape" mc:Ignorable="w14 w15 w16se w16cid wp14">
-  <w15:commentEx w15:paraId="2745BE0E" w15:done="0"/>
-  <w15:commentEx w15:paraId="3998D4F6" w15:done="0"/>
-  <w15:commentEx w15:paraId="372EABD9" w15:done="0"/>
-  <w15:commentEx w15:paraId="14836C71" w15:done="0"/>
-  <w15:commentEx w15:paraId="766980C1" w15:done="0"/>
-  <w15:commentEx w15:paraId="487D6A84" w15:done="0"/>
-  <w15:commentEx w15:paraId="3B361904" w15:done="0"/>
-  <w15:commentEx w15:paraId="6499CEEE" w15:done="0"/>
-  <w15:commentEx w15:paraId="0A37A504" w15:done="0"/>
-  <w15:commentEx w15:paraId="02A7FC83" w15:done="0"/>
-  <w15:commentEx w15:paraId="645E0334" w15:done="0"/>
-  <w15:commentEx w15:paraId="757875F0" w15:done="0"/>
-  <w15:commentEx w15:paraId="058AC304" w15:done="0"/>
-  <w15:commentEx w15:paraId="58A03C82" w15:done="0"/>
-  <w15:commentEx w15:paraId="2F96D04F" w15:done="0"/>
-  <w15:commentEx w15:paraId="0B6B95EF" w15:done="0"/>
-  <w15:commentEx w15:paraId="0ED2DF32" w15:done="0"/>
-  <w15:commentEx w15:paraId="3C01E30B" w15:done="0"/>
-  <w15:commentEx w15:paraId="5B0DBE2F" w15:done="0"/>
-  <w15:commentEx w15:paraId="7DE1479A" w15:done="0"/>
+  <w15:commentEx w15:paraId="2745BE0E" w15:done="1"/>
+  <w15:commentEx w15:paraId="3998D4F6" w15:done="1"/>
+  <w15:commentEx w15:paraId="372EABD9" w15:done="1"/>
+  <w15:commentEx w15:paraId="14836C71" w15:done="1"/>
+  <w15:commentEx w15:paraId="766980C1" w15:done="1"/>
+  <w15:commentEx w15:paraId="487D6A84" w15:done="1"/>
+  <w15:commentEx w15:paraId="3B361904" w15:done="1"/>
+  <w15:commentEx w15:paraId="6499CEEE" w15:done="1"/>
+  <w15:commentEx w15:paraId="0A37A504" w15:done="1"/>
+  <w15:commentEx w15:paraId="02A7FC83" w15:done="1"/>
+  <w15:commentEx w15:paraId="645E0334" w15:done="1"/>
+  <w15:commentEx w15:paraId="757875F0" w15:done="1"/>
+  <w15:commentEx w15:paraId="058AC304" w15:done="1"/>
+  <w15:commentEx w15:paraId="58A03C82" w15:done="1"/>
+  <w15:commentEx w15:paraId="2F96D04F" w15:done="1"/>
+  <w15:commentEx w15:paraId="0B6B95EF" w15:done="1"/>
+  <w15:commentEx w15:paraId="0ED2DF32" w15:done="1"/>
+  <w15:commentEx w15:paraId="3C01E30B" w15:done="1"/>
+  <w15:commentEx w15:paraId="5B0DBE2F" w15:done="1"/>
+  <w15:commentEx w15:paraId="7DE1479A" w15:done="1"/>
 </w15:commentsEx>
 </file>
 
@@ -40339,6 +40180,13 @@
     <w:lsdException w:name="Light Shading"/>
     <w:lsdException w:name="Light List"/>
     <w:lsdException w:name="Light Grid"/>
+    <w:lsdException w:name="Medium Shading 1"/>
+    <w:lsdException w:name="Medium Shading 2"/>
+    <w:lsdException w:name="Medium List 1"/>
+    <w:lsdException w:name="Medium List 2"/>
+    <w:lsdException w:name="Medium Grid 1"/>
+    <w:lsdException w:name="Medium Grid 2"/>
+    <w:lsdException w:name="Medium Grid 3"/>
     <w:lsdException w:name="Dark List"/>
     <w:lsdException w:name="Colorful Shading"/>
     <w:lsdException w:name="Colorful List"/>
@@ -41723,7 +41571,7 @@
 </file>
 
 <file path=customXml/itemProps1.xml><?xml version="1.0" encoding="utf-8"?>
-<ds:datastoreItem xmlns:ds="http://schemas.openxmlformats.org/officeDocument/2006/customXml" ds:itemID="{2D59C69E-788D-4E15-9CD6-8F5AA481693D}">
+<ds:datastoreItem xmlns:ds="http://schemas.openxmlformats.org/officeDocument/2006/customXml" ds:itemID="{6F90E88F-DB8E-4F38-8E0C-9F8F5D502406}">
   <ds:schemaRefs>
     <ds:schemaRef ds:uri="http://schemas.openxmlformats.org/officeDocument/2006/bibliography"/>
   </ds:schemaRefs>
